--- a/COSC 442 Exam II - Part B(1).docx
+++ b/COSC 442 Exam II - Part B(1).docx
@@ -110,6 +110,12 @@
         </w:rPr>
         <w:tab/>
         <w:t xml:space="preserve">   </w:t>
+      </w:r>
+      <w:r>
+        <w:rPr>
+          <w:b/>
+        </w:rPr>
+        <w:t>Hai Tran</w:t>
       </w:r>
       <w:r>
         <w:rPr>
@@ -699,7 +705,19 @@
           <w:rPr>
             <w:rStyle w:val="Hyperlink"/>
           </w:rPr>
-          <w:t>http://developer.android.com/reference/android/content/res/Configuration.html</w:t>
+          <w:t>http://developer.android.com/reference/android/content/res/</w:t>
+        </w:r>
+        <w:r>
+          <w:rPr>
+            <w:rStyle w:val="Hyperlink"/>
+          </w:rPr>
+          <w:t>C</w:t>
+        </w:r>
+        <w:r>
+          <w:rPr>
+            <w:rStyle w:val="Hyperlink"/>
+          </w:rPr>
+          <w:t>onfiguration.html</w:t>
         </w:r>
       </w:hyperlink>
       <w:r>
@@ -1282,6 +1300,137 @@
       </w:r>
       <w:r>
         <w:t xml:space="preserve"> of combinations would you recommend to test against? Justify your answer and provide the test configurations. </w:t>
+      </w:r>
+    </w:p>
+    <w:p>
+      <w:pPr>
+        <w:ind w:left="360"/>
+        <w:rPr>
+          <w:b/>
+        </w:rPr>
+      </w:pPr>
+      <w:r>
+        <w:rPr>
+          <w:b/>
+        </w:rPr>
+        <w:lastRenderedPageBreak/>
+        <w:t>I would suggest running out test suite at 3-way strength level due to the following:</w:t>
+      </w:r>
+    </w:p>
+    <w:p>
+      <w:pPr>
+        <w:pStyle w:val="ListParagraph"/>
+        <w:numPr>
+          <w:ilvl w:val="0"/>
+          <w:numId w:val="25"/>
+        </w:numPr>
+        <w:rPr>
+          <w:b/>
+        </w:rPr>
+      </w:pPr>
+      <w:r>
+        <w:rPr>
+          <w:b/>
+        </w:rPr>
+        <w:t>The total test cases generated in this case is 74 tests suite</w:t>
+      </w:r>
+      <w:r>
+        <w:rPr>
+          <w:b/>
+        </w:rPr>
+        <w:t>s</w:t>
+      </w:r>
+      <w:r>
+        <w:rPr>
+          <w:b/>
+        </w:rPr>
+        <w:t>, which would take a total of: 74*15/60 = 18.5 hours (w/o setup time) versus 4.75 hours for 2 way and 66 hours for 4 way.</w:t>
+      </w:r>
+    </w:p>
+    <w:p>
+      <w:pPr>
+        <w:pStyle w:val="ListParagraph"/>
+        <w:numPr>
+          <w:ilvl w:val="0"/>
+          <w:numId w:val="25"/>
+        </w:numPr>
+        <w:rPr>
+          <w:b/>
+        </w:rPr>
+      </w:pPr>
+      <w:r>
+        <w:rPr>
+          <w:b/>
+        </w:rPr>
+        <w:t>Thus, we have roughly 21,5 hours for documentation, capturing test cases based on the generated test suit</w:t>
+      </w:r>
+      <w:r>
+        <w:rPr>
+          <w:b/>
+        </w:rPr>
+        <w:t>e</w:t>
+      </w:r>
+      <w:r>
+        <w:rPr>
+          <w:b/>
+        </w:rPr>
+        <w:t xml:space="preserve">s and </w:t>
+      </w:r>
+      <w:r>
+        <w:rPr>
+          <w:b/>
+        </w:rPr>
+        <w:t>even fixing the bugs founded by these test suites.</w:t>
+      </w:r>
+    </w:p>
+    <w:p>
+      <w:pPr>
+        <w:pStyle w:val="ListParagraph"/>
+        <w:numPr>
+          <w:ilvl w:val="0"/>
+          <w:numId w:val="25"/>
+        </w:numPr>
+        <w:rPr>
+          <w:b/>
+        </w:rPr>
+      </w:pPr>
+      <w:r>
+        <w:rPr>
+          <w:b/>
+        </w:rPr>
+        <w:t>In term of coverage, running a 2 way test configurations is already providing us with roughly 90% of the program, doing this in 3 way is not only increase that but also provide us with enough time to address and documented the bugs/faults that we found.</w:t>
+      </w:r>
+    </w:p>
+    <w:p>
+      <w:pPr>
+        <w:pStyle w:val="ListParagraph"/>
+        <w:numPr>
+          <w:ilvl w:val="0"/>
+          <w:numId w:val="25"/>
+        </w:numPr>
+        <w:rPr>
+          <w:b/>
+        </w:rPr>
+      </w:pPr>
+      <w:r>
+        <w:rPr>
+          <w:b/>
+        </w:rPr>
+        <w:t xml:space="preserve">For the test configurations, please check the Wavyleaf Android-output. </w:t>
+      </w:r>
+      <w:proofErr w:type="spellStart"/>
+      <w:r>
+        <w:rPr>
+          <w:b/>
+        </w:rPr>
+        <w:t>xlsl</w:t>
+      </w:r>
+      <w:proofErr w:type="spellEnd"/>
+      <w:r>
+        <w:rPr>
+          <w:b/>
+        </w:rPr>
+        <w:t xml:space="preserve"> spreadsheet.</w:t>
       </w:r>
     </w:p>
     <w:p>
@@ -1428,7 +1577,25 @@
             <w:sz w:val="24"/>
             <w:szCs w:val="24"/>
           </w:rPr>
-          <w:t>Nethack</w:t>
+          <w:t>Ne</w:t>
+        </w:r>
+        <w:r>
+          <w:rPr>
+            <w:rStyle w:val="Hyperlink"/>
+            <w:rFonts w:ascii="Times New Roman" w:hAnsi="Times New Roman"/>
+            <w:sz w:val="24"/>
+            <w:szCs w:val="24"/>
+          </w:rPr>
+          <w:t>t</w:t>
+        </w:r>
+        <w:r>
+          <w:rPr>
+            <w:rStyle w:val="Hyperlink"/>
+            <w:rFonts w:ascii="Times New Roman" w:hAnsi="Times New Roman"/>
+            <w:sz w:val="24"/>
+            <w:szCs w:val="24"/>
+          </w:rPr>
+          <w:t>hack</w:t>
         </w:r>
         <w:proofErr w:type="spellEnd"/>
       </w:hyperlink>
@@ -1709,6 +1876,7 @@
           <w:sz w:val="24"/>
           <w:szCs w:val="24"/>
         </w:rPr>
+        <w:lastRenderedPageBreak/>
         <w:t>While the game is functional (and fun to play!), w</w:t>
       </w:r>
       <w:r>
@@ -1843,9 +2011,8 @@
           <w:sz w:val="24"/>
           <w:szCs w:val="24"/>
         </w:rPr>
-        <w:t xml:space="preserve">a new repository </w:t>
-      </w:r>
-      <w:bookmarkStart w:id="0" w:name="_GoBack"/>
+        <w:t>a new repository (named cosc44</w:t>
+      </w:r>
       <w:r>
         <w:rPr>
           <w:rFonts w:ascii="Times New Roman" w:hAnsi="Times New Roman"/>
@@ -1854,7 +2021,7 @@
           <w:sz w:val="24"/>
           <w:szCs w:val="24"/>
         </w:rPr>
-        <w:t>(named cosc44</w:t>
+        <w:t>2</w:t>
       </w:r>
       <w:r>
         <w:rPr>
@@ -1864,28 +2031,7 @@
           <w:sz w:val="24"/>
           <w:szCs w:val="24"/>
         </w:rPr>
-        <w:t>2</w:t>
-      </w:r>
-      <w:r>
-        <w:rPr>
-          <w:rFonts w:ascii="Times New Roman" w:hAnsi="Times New Roman"/>
-          <w:bCs/>
-          <w:color w:val="000000"/>
-          <w:sz w:val="24"/>
-          <w:szCs w:val="24"/>
-        </w:rPr>
-        <w:t>-exam2</w:t>
-      </w:r>
-      <w:bookmarkEnd w:id="0"/>
-      <w:r>
-        <w:rPr>
-          <w:rFonts w:ascii="Times New Roman" w:hAnsi="Times New Roman"/>
-          <w:bCs/>
-          <w:color w:val="000000"/>
-          <w:sz w:val="24"/>
-          <w:szCs w:val="24"/>
-        </w:rPr>
-        <w:t xml:space="preserve">) in </w:t>
+        <w:t xml:space="preserve">-exam2) in </w:t>
       </w:r>
       <w:r>
         <w:rPr>
@@ -2085,7 +2231,7 @@
       <w:tr>
         <w:tc>
           <w:tcPr>
-            <w:tcW w:w="2066" w:type="dxa"/>
+            <w:tcW w:w="2059" w:type="dxa"/>
           </w:tcPr>
           <w:p>
             <w:pPr>
@@ -2104,7 +2250,7 @@
         </w:tc>
         <w:tc>
           <w:tcPr>
-            <w:tcW w:w="1864" w:type="dxa"/>
+            <w:tcW w:w="1854" w:type="dxa"/>
           </w:tcPr>
           <w:p>
             <w:pPr>
@@ -2123,7 +2269,7 @@
         </w:tc>
         <w:tc>
           <w:tcPr>
-            <w:tcW w:w="1895" w:type="dxa"/>
+            <w:tcW w:w="1927" w:type="dxa"/>
           </w:tcPr>
           <w:p>
             <w:pPr>
@@ -2142,7 +2288,7 @@
         </w:tc>
         <w:tc>
           <w:tcPr>
-            <w:tcW w:w="1303" w:type="dxa"/>
+            <w:tcW w:w="1302" w:type="dxa"/>
           </w:tcPr>
           <w:p>
             <w:pPr>
@@ -2167,7 +2313,7 @@
         </w:tc>
         <w:tc>
           <w:tcPr>
-            <w:tcW w:w="2448" w:type="dxa"/>
+            <w:tcW w:w="2434" w:type="dxa"/>
           </w:tcPr>
           <w:p>
             <w:pPr>
@@ -2188,7 +2334,7 @@
       <w:tr>
         <w:tc>
           <w:tcPr>
-            <w:tcW w:w="2066" w:type="dxa"/>
+            <w:tcW w:w="2059" w:type="dxa"/>
           </w:tcPr>
           <w:p>
             <w:pPr>
@@ -2204,7 +2350,7 @@
                 <w:sz w:val="20"/>
                 <w:szCs w:val="20"/>
               </w:rPr>
-              <w:t>FieldofView</w:t>
+              <w:t>Various</w:t>
             </w:r>
             <w:r>
               <w:rPr>
@@ -2212,22 +2358,8 @@
                 <w:sz w:val="20"/>
                 <w:szCs w:val="20"/>
               </w:rPr>
-              <w:t>.java</w:t>
+              <w:t xml:space="preserve"> classes in </w:t>
             </w:r>
-          </w:p>
-        </w:tc>
-        <w:tc>
-          <w:tcPr>
-            <w:tcW w:w="1864" w:type="dxa"/>
-          </w:tcPr>
-          <w:p>
-            <w:pPr>
-              <w:rPr>
-                <w:i/>
-                <w:sz w:val="20"/>
-                <w:szCs w:val="20"/>
-              </w:rPr>
-            </w:pPr>
             <w:proofErr w:type="spellStart"/>
             <w:r>
               <w:rPr>
@@ -2235,7 +2367,7 @@
                 <w:sz w:val="20"/>
                 <w:szCs w:val="20"/>
               </w:rPr>
-              <w:t>Cyclomatic</w:t>
+              <w:t>src.game</w:t>
             </w:r>
             <w:proofErr w:type="spellEnd"/>
             <w:r>
@@ -2244,197 +2376,13 @@
                 <w:sz w:val="20"/>
                 <w:szCs w:val="20"/>
               </w:rPr>
-              <w:t xml:space="preserve"> complexity</w:t>
-            </w:r>
-            <w:r>
-              <w:rPr>
-                <w:i/>
-                <w:sz w:val="20"/>
-                <w:szCs w:val="20"/>
-              </w:rPr>
-              <w:t xml:space="preserve"> is</w:t>
-            </w:r>
-            <w:r>
-              <w:rPr>
-                <w:i/>
-                <w:sz w:val="20"/>
-                <w:szCs w:val="20"/>
-              </w:rPr>
-              <w:t xml:space="preserve"> too</w:t>
-            </w:r>
-            <w:r>
-              <w:rPr>
-                <w:i/>
-                <w:sz w:val="20"/>
-                <w:szCs w:val="20"/>
-              </w:rPr>
-              <w:t xml:space="preserve"> damn</w:t>
-            </w:r>
-            <w:r>
-              <w:rPr>
-                <w:i/>
-                <w:sz w:val="20"/>
-                <w:szCs w:val="20"/>
-              </w:rPr>
-              <w:t xml:space="preserve"> high</w:t>
-            </w:r>
-            <w:r>
-              <w:rPr>
-                <w:i/>
-                <w:sz w:val="20"/>
-                <w:szCs w:val="20"/>
-              </w:rPr>
-              <w:t>!</w:t>
+              <w:t xml:space="preserve"> (Please refer to test suite for more information)</w:t>
             </w:r>
           </w:p>
         </w:tc>
         <w:tc>
           <w:tcPr>
-            <w:tcW w:w="1895" w:type="dxa"/>
-          </w:tcPr>
-          <w:p>
-            <w:pPr>
-              <w:rPr>
-                <w:i/>
-                <w:sz w:val="20"/>
-                <w:szCs w:val="20"/>
-              </w:rPr>
-            </w:pPr>
-            <w:r>
-              <w:rPr>
-                <w:i/>
-                <w:sz w:val="20"/>
-                <w:szCs w:val="20"/>
-              </w:rPr>
-              <w:t xml:space="preserve">Refactored the method to a complexity of 5 by extracting several helper methods. </w:t>
-            </w:r>
-          </w:p>
-        </w:tc>
-        <w:tc>
-          <w:tcPr>
-            <w:tcW w:w="1303" w:type="dxa"/>
-          </w:tcPr>
-          <w:p>
-            <w:pPr>
-              <w:rPr>
-                <w:i/>
-                <w:sz w:val="20"/>
-                <w:szCs w:val="20"/>
-              </w:rPr>
-            </w:pPr>
-            <w:proofErr w:type="spellStart"/>
-            <w:r>
-              <w:rPr>
-                <w:i/>
-                <w:sz w:val="20"/>
-                <w:szCs w:val="20"/>
-              </w:rPr>
-              <w:t>JDeodorant</w:t>
-            </w:r>
-            <w:proofErr w:type="spellEnd"/>
-            <w:r>
-              <w:rPr>
-                <w:i/>
-                <w:sz w:val="20"/>
-                <w:szCs w:val="20"/>
-              </w:rPr>
-              <w:t xml:space="preserve">, </w:t>
-            </w:r>
-            <w:proofErr w:type="spellStart"/>
-            <w:r>
-              <w:rPr>
-                <w:i/>
-                <w:sz w:val="20"/>
-                <w:szCs w:val="20"/>
-              </w:rPr>
-              <w:t>CodePro</w:t>
-            </w:r>
-            <w:proofErr w:type="spellEnd"/>
-          </w:p>
-        </w:tc>
-        <w:tc>
-          <w:tcPr>
-            <w:tcW w:w="2448" w:type="dxa"/>
-          </w:tcPr>
-          <w:p>
-            <w:pPr>
-              <w:rPr>
-                <w:i/>
-                <w:sz w:val="20"/>
-                <w:szCs w:val="20"/>
-              </w:rPr>
-            </w:pPr>
-            <w:r>
-              <w:rPr>
-                <w:i/>
-                <w:sz w:val="20"/>
-                <w:szCs w:val="20"/>
-              </w:rPr>
-              <w:t xml:space="preserve">Reducing the </w:t>
-            </w:r>
-            <w:proofErr w:type="spellStart"/>
-            <w:r>
-              <w:rPr>
-                <w:i/>
-                <w:sz w:val="20"/>
-                <w:szCs w:val="20"/>
-              </w:rPr>
-              <w:t>cyclomatic</w:t>
-            </w:r>
-            <w:proofErr w:type="spellEnd"/>
-            <w:r>
-              <w:rPr>
-                <w:i/>
-                <w:sz w:val="20"/>
-                <w:szCs w:val="20"/>
-              </w:rPr>
-              <w:t xml:space="preserve"> complexity will allow for easier software maintenance and code </w:t>
-            </w:r>
-            <w:r>
-              <w:rPr>
-                <w:i/>
-                <w:sz w:val="20"/>
-                <w:szCs w:val="20"/>
-              </w:rPr>
-              <w:t>comprehension, which</w:t>
-            </w:r>
-            <w:r>
-              <w:rPr>
-                <w:i/>
-                <w:sz w:val="20"/>
-                <w:szCs w:val="20"/>
-              </w:rPr>
-              <w:t xml:space="preserve"> may uncover existing faults. Also promotes better design principles. </w:t>
-            </w:r>
-          </w:p>
-        </w:tc>
-      </w:tr>
-      <w:tr>
-        <w:tc>
-          <w:tcPr>
-            <w:tcW w:w="2066" w:type="dxa"/>
-          </w:tcPr>
-          <w:p>
-            <w:pPr>
-              <w:rPr>
-                <w:i/>
-                <w:sz w:val="20"/>
-                <w:szCs w:val="20"/>
-              </w:rPr>
-            </w:pPr>
-            <w:r>
-              <w:rPr>
-                <w:i/>
-                <w:sz w:val="20"/>
-                <w:szCs w:val="20"/>
-              </w:rPr>
-              <w:t>Inventory.java</w:t>
-            </w:r>
-          </w:p>
-        </w:tc>
-        <w:tc>
-          <w:tcPr>
-            <w:tcW w:w="1864" w:type="dxa"/>
+            <w:tcW w:w="1854" w:type="dxa"/>
           </w:tcPr>
           <w:p>
             <w:pPr>
@@ -2456,7 +2404,7 @@
         </w:tc>
         <w:tc>
           <w:tcPr>
-            <w:tcW w:w="1895" w:type="dxa"/>
+            <w:tcW w:w="1927" w:type="dxa"/>
           </w:tcPr>
           <w:p>
             <w:pPr>
@@ -2472,13 +2420,45 @@
                 <w:sz w:val="20"/>
                 <w:szCs w:val="20"/>
               </w:rPr>
-              <w:t>Developed/generated unit tests to achieve 80% code coverage.</w:t>
+              <w:t>Developed/ge</w:t>
+            </w:r>
+            <w:r>
+              <w:rPr>
+                <w:i/>
+                <w:sz w:val="20"/>
+                <w:szCs w:val="20"/>
+              </w:rPr>
+              <w:t>nerated unit tests to achieve 50</w:t>
+            </w:r>
+            <w:r>
+              <w:rPr>
+                <w:i/>
+                <w:sz w:val="20"/>
+                <w:szCs w:val="20"/>
+              </w:rPr>
+              <w:t>%</w:t>
+            </w:r>
+            <w:r>
+              <w:rPr>
+                <w:i/>
+                <w:sz w:val="20"/>
+                <w:szCs w:val="20"/>
+              </w:rPr>
+              <w:t>-100%</w:t>
+            </w:r>
+            <w:r>
+              <w:rPr>
+                <w:i/>
+                <w:sz w:val="20"/>
+                <w:szCs w:val="20"/>
+              </w:rPr>
+              <w:t xml:space="preserve"> code coverage.</w:t>
             </w:r>
           </w:p>
         </w:tc>
         <w:tc>
           <w:tcPr>
-            <w:tcW w:w="1303" w:type="dxa"/>
+            <w:tcW w:w="1302" w:type="dxa"/>
           </w:tcPr>
           <w:p>
             <w:pPr>
@@ -2494,8 +2474,44 @@
                 <w:sz w:val="20"/>
                 <w:szCs w:val="20"/>
               </w:rPr>
-              <w:t xml:space="preserve">JUnit, </w:t>
+              <w:t>Junit,</w:t>
             </w:r>
+          </w:p>
+          <w:p>
+            <w:pPr>
+              <w:rPr>
+                <w:i/>
+                <w:sz w:val="20"/>
+                <w:szCs w:val="20"/>
+              </w:rPr>
+            </w:pPr>
+            <w:proofErr w:type="spellStart"/>
+            <w:r>
+              <w:rPr>
+                <w:i/>
+                <w:sz w:val="20"/>
+                <w:szCs w:val="20"/>
+              </w:rPr>
+              <w:t>CodePro</w:t>
+            </w:r>
+            <w:proofErr w:type="spellEnd"/>
+            <w:r>
+              <w:rPr>
+                <w:i/>
+                <w:sz w:val="20"/>
+                <w:szCs w:val="20"/>
+              </w:rPr>
+              <w:t>,</w:t>
+            </w:r>
+          </w:p>
+          <w:p>
+            <w:pPr>
+              <w:rPr>
+                <w:i/>
+                <w:sz w:val="20"/>
+                <w:szCs w:val="20"/>
+              </w:rPr>
+            </w:pPr>
             <w:proofErr w:type="spellStart"/>
             <w:r>
               <w:rPr>
@@ -2506,19 +2522,20 @@
               <w:t>EclEmma</w:t>
             </w:r>
             <w:proofErr w:type="spellEnd"/>
-            <w:r>
+          </w:p>
+          <w:p>
+            <w:pPr>
               <w:rPr>
                 <w:i/>
                 <w:sz w:val="20"/>
                 <w:szCs w:val="20"/>
               </w:rPr>
-              <w:t>.</w:t>
-            </w:r>
+            </w:pPr>
           </w:p>
         </w:tc>
         <w:tc>
           <w:tcPr>
-            <w:tcW w:w="2448" w:type="dxa"/>
+            <w:tcW w:w="2434" w:type="dxa"/>
           </w:tcPr>
           <w:p>
             <w:pPr>
@@ -2550,7 +2567,7 @@
       <w:tr>
         <w:tc>
           <w:tcPr>
-            <w:tcW w:w="2066" w:type="dxa"/>
+            <w:tcW w:w="2059" w:type="dxa"/>
           </w:tcPr>
           <w:p>
             <w:pPr>
@@ -2563,7 +2580,7 @@
         </w:tc>
         <w:tc>
           <w:tcPr>
-            <w:tcW w:w="1864" w:type="dxa"/>
+            <w:tcW w:w="1854" w:type="dxa"/>
           </w:tcPr>
           <w:p>
             <w:pPr>
@@ -2576,7 +2593,7 @@
         </w:tc>
         <w:tc>
           <w:tcPr>
-            <w:tcW w:w="1895" w:type="dxa"/>
+            <w:tcW w:w="1927" w:type="dxa"/>
           </w:tcPr>
           <w:p>
             <w:pPr>
@@ -2589,7 +2606,7 @@
         </w:tc>
         <w:tc>
           <w:tcPr>
-            <w:tcW w:w="1303" w:type="dxa"/>
+            <w:tcW w:w="1302" w:type="dxa"/>
           </w:tcPr>
           <w:p>
             <w:pPr>
@@ -2602,7 +2619,7 @@
         </w:tc>
         <w:tc>
           <w:tcPr>
-            <w:tcW w:w="2448" w:type="dxa"/>
+            <w:tcW w:w="2434" w:type="dxa"/>
           </w:tcPr>
           <w:p>
             <w:pPr>
@@ -2617,7 +2634,7 @@
       <w:tr>
         <w:tc>
           <w:tcPr>
-            <w:tcW w:w="2066" w:type="dxa"/>
+            <w:tcW w:w="2059" w:type="dxa"/>
           </w:tcPr>
           <w:p>
             <w:pPr>
@@ -2630,7 +2647,7 @@
         </w:tc>
         <w:tc>
           <w:tcPr>
-            <w:tcW w:w="1864" w:type="dxa"/>
+            <w:tcW w:w="1854" w:type="dxa"/>
           </w:tcPr>
           <w:p>
             <w:pPr>
@@ -2643,7 +2660,7 @@
         </w:tc>
         <w:tc>
           <w:tcPr>
-            <w:tcW w:w="1895" w:type="dxa"/>
+            <w:tcW w:w="1927" w:type="dxa"/>
           </w:tcPr>
           <w:p>
             <w:pPr>
@@ -2656,7 +2673,7 @@
         </w:tc>
         <w:tc>
           <w:tcPr>
-            <w:tcW w:w="1303" w:type="dxa"/>
+            <w:tcW w:w="1302" w:type="dxa"/>
           </w:tcPr>
           <w:p>
             <w:pPr>
@@ -2669,7 +2686,7 @@
         </w:tc>
         <w:tc>
           <w:tcPr>
-            <w:tcW w:w="2448" w:type="dxa"/>
+            <w:tcW w:w="2434" w:type="dxa"/>
           </w:tcPr>
           <w:p>
             <w:pPr>
@@ -2684,7 +2701,7 @@
       <w:tr>
         <w:tc>
           <w:tcPr>
-            <w:tcW w:w="2066" w:type="dxa"/>
+            <w:tcW w:w="2059" w:type="dxa"/>
           </w:tcPr>
           <w:p>
             <w:pPr>
@@ -2697,7 +2714,7 @@
         </w:tc>
         <w:tc>
           <w:tcPr>
-            <w:tcW w:w="1864" w:type="dxa"/>
+            <w:tcW w:w="1854" w:type="dxa"/>
           </w:tcPr>
           <w:p>
             <w:pPr>
@@ -2710,7 +2727,7 @@
         </w:tc>
         <w:tc>
           <w:tcPr>
-            <w:tcW w:w="1895" w:type="dxa"/>
+            <w:tcW w:w="1927" w:type="dxa"/>
           </w:tcPr>
           <w:p>
             <w:pPr>
@@ -2723,7 +2740,7 @@
         </w:tc>
         <w:tc>
           <w:tcPr>
-            <w:tcW w:w="1303" w:type="dxa"/>
+            <w:tcW w:w="1302" w:type="dxa"/>
           </w:tcPr>
           <w:p>
             <w:pPr>
@@ -2736,7 +2753,7 @@
         </w:tc>
         <w:tc>
           <w:tcPr>
-            <w:tcW w:w="2448" w:type="dxa"/>
+            <w:tcW w:w="2434" w:type="dxa"/>
           </w:tcPr>
           <w:p>
             <w:pPr>
@@ -2751,7 +2768,7 @@
       <w:tr>
         <w:tc>
           <w:tcPr>
-            <w:tcW w:w="2066" w:type="dxa"/>
+            <w:tcW w:w="2059" w:type="dxa"/>
           </w:tcPr>
           <w:p>
             <w:pPr>
@@ -2764,7 +2781,7 @@
         </w:tc>
         <w:tc>
           <w:tcPr>
-            <w:tcW w:w="1864" w:type="dxa"/>
+            <w:tcW w:w="1854" w:type="dxa"/>
           </w:tcPr>
           <w:p>
             <w:pPr>
@@ -2777,7 +2794,7 @@
         </w:tc>
         <w:tc>
           <w:tcPr>
-            <w:tcW w:w="1895" w:type="dxa"/>
+            <w:tcW w:w="1927" w:type="dxa"/>
           </w:tcPr>
           <w:p>
             <w:pPr>
@@ -2790,7 +2807,7 @@
         </w:tc>
         <w:tc>
           <w:tcPr>
-            <w:tcW w:w="1303" w:type="dxa"/>
+            <w:tcW w:w="1302" w:type="dxa"/>
           </w:tcPr>
           <w:p>
             <w:pPr>
@@ -2803,7 +2820,7 @@
         </w:tc>
         <w:tc>
           <w:tcPr>
-            <w:tcW w:w="2448" w:type="dxa"/>
+            <w:tcW w:w="2434" w:type="dxa"/>
           </w:tcPr>
           <w:p>
             <w:pPr>
@@ -2818,7 +2835,7 @@
       <w:tr>
         <w:tc>
           <w:tcPr>
-            <w:tcW w:w="2066" w:type="dxa"/>
+            <w:tcW w:w="2059" w:type="dxa"/>
           </w:tcPr>
           <w:p>
             <w:pPr>
@@ -2831,7 +2848,7 @@
         </w:tc>
         <w:tc>
           <w:tcPr>
-            <w:tcW w:w="1864" w:type="dxa"/>
+            <w:tcW w:w="1854" w:type="dxa"/>
           </w:tcPr>
           <w:p>
             <w:pPr>
@@ -2844,7 +2861,7 @@
         </w:tc>
         <w:tc>
           <w:tcPr>
-            <w:tcW w:w="1895" w:type="dxa"/>
+            <w:tcW w:w="1927" w:type="dxa"/>
           </w:tcPr>
           <w:p>
             <w:pPr>
@@ -2857,7 +2874,7 @@
         </w:tc>
         <w:tc>
           <w:tcPr>
-            <w:tcW w:w="1303" w:type="dxa"/>
+            <w:tcW w:w="1302" w:type="dxa"/>
           </w:tcPr>
           <w:p>
             <w:pPr>
@@ -2870,7 +2887,7 @@
         </w:tc>
         <w:tc>
           <w:tcPr>
-            <w:tcW w:w="2448" w:type="dxa"/>
+            <w:tcW w:w="2434" w:type="dxa"/>
           </w:tcPr>
           <w:p>
             <w:pPr>
@@ -2883,7 +2900,10 @@
         </w:tc>
       </w:tr>
     </w:tbl>
-    <w:p/>
+    <w:p>
+      <w:bookmarkStart w:id="0" w:name="_GoBack"/>
+      <w:bookmarkEnd w:id="0"/>
+    </w:p>
     <w:sectPr>
       <w:pgSz w:w="12240" w:h="15840"/>
       <w:pgMar w:top="1440" w:right="1440" w:bottom="1440" w:left="1440" w:header="720" w:footer="720" w:gutter="0"/>
@@ -3228,6 +3248,119 @@
     </w:lvl>
   </w:abstractNum>
   <w:abstractNum w:abstractNumId="2" w15:restartNumberingAfterBreak="0">
+    <w:nsid w:val="0A620E4E"/>
+    <w:multiLevelType w:val="hybridMultilevel"/>
+    <w:tmpl w:val="07081A92"/>
+    <w:lvl w:ilvl="0" w:tplc="04090001">
+      <w:start w:val="1"/>
+      <w:numFmt w:val="bullet"/>
+      <w:lvlText w:val=""/>
+      <w:lvlJc w:val="left"/>
+      <w:pPr>
+        <w:ind w:left="1080" w:hanging="360"/>
+      </w:pPr>
+      <w:rPr>
+        <w:rFonts w:ascii="Symbol" w:hAnsi="Symbol" w:hint="default"/>
+      </w:rPr>
+    </w:lvl>
+    <w:lvl w:ilvl="1" w:tplc="04090003" w:tentative="1">
+      <w:start w:val="1"/>
+      <w:numFmt w:val="bullet"/>
+      <w:lvlText w:val="o"/>
+      <w:lvlJc w:val="left"/>
+      <w:pPr>
+        <w:ind w:left="1800" w:hanging="360"/>
+      </w:pPr>
+      <w:rPr>
+        <w:rFonts w:ascii="Courier New" w:hAnsi="Courier New" w:cs="Courier New" w:hint="default"/>
+      </w:rPr>
+    </w:lvl>
+    <w:lvl w:ilvl="2" w:tplc="04090005" w:tentative="1">
+      <w:start w:val="1"/>
+      <w:numFmt w:val="bullet"/>
+      <w:lvlText w:val=""/>
+      <w:lvlJc w:val="left"/>
+      <w:pPr>
+        <w:ind w:left="2520" w:hanging="360"/>
+      </w:pPr>
+      <w:rPr>
+        <w:rFonts w:ascii="Wingdings" w:hAnsi="Wingdings" w:hint="default"/>
+      </w:rPr>
+    </w:lvl>
+    <w:lvl w:ilvl="3" w:tplc="04090001" w:tentative="1">
+      <w:start w:val="1"/>
+      <w:numFmt w:val="bullet"/>
+      <w:lvlText w:val=""/>
+      <w:lvlJc w:val="left"/>
+      <w:pPr>
+        <w:ind w:left="3240" w:hanging="360"/>
+      </w:pPr>
+      <w:rPr>
+        <w:rFonts w:ascii="Symbol" w:hAnsi="Symbol" w:hint="default"/>
+      </w:rPr>
+    </w:lvl>
+    <w:lvl w:ilvl="4" w:tplc="04090003" w:tentative="1">
+      <w:start w:val="1"/>
+      <w:numFmt w:val="bullet"/>
+      <w:lvlText w:val="o"/>
+      <w:lvlJc w:val="left"/>
+      <w:pPr>
+        <w:ind w:left="3960" w:hanging="360"/>
+      </w:pPr>
+      <w:rPr>
+        <w:rFonts w:ascii="Courier New" w:hAnsi="Courier New" w:cs="Courier New" w:hint="default"/>
+      </w:rPr>
+    </w:lvl>
+    <w:lvl w:ilvl="5" w:tplc="04090005" w:tentative="1">
+      <w:start w:val="1"/>
+      <w:numFmt w:val="bullet"/>
+      <w:lvlText w:val=""/>
+      <w:lvlJc w:val="left"/>
+      <w:pPr>
+        <w:ind w:left="4680" w:hanging="360"/>
+      </w:pPr>
+      <w:rPr>
+        <w:rFonts w:ascii="Wingdings" w:hAnsi="Wingdings" w:hint="default"/>
+      </w:rPr>
+    </w:lvl>
+    <w:lvl w:ilvl="6" w:tplc="04090001" w:tentative="1">
+      <w:start w:val="1"/>
+      <w:numFmt w:val="bullet"/>
+      <w:lvlText w:val=""/>
+      <w:lvlJc w:val="left"/>
+      <w:pPr>
+        <w:ind w:left="5400" w:hanging="360"/>
+      </w:pPr>
+      <w:rPr>
+        <w:rFonts w:ascii="Symbol" w:hAnsi="Symbol" w:hint="default"/>
+      </w:rPr>
+    </w:lvl>
+    <w:lvl w:ilvl="7" w:tplc="04090003" w:tentative="1">
+      <w:start w:val="1"/>
+      <w:numFmt w:val="bullet"/>
+      <w:lvlText w:val="o"/>
+      <w:lvlJc w:val="left"/>
+      <w:pPr>
+        <w:ind w:left="6120" w:hanging="360"/>
+      </w:pPr>
+      <w:rPr>
+        <w:rFonts w:ascii="Courier New" w:hAnsi="Courier New" w:cs="Courier New" w:hint="default"/>
+      </w:rPr>
+    </w:lvl>
+    <w:lvl w:ilvl="8" w:tplc="04090005" w:tentative="1">
+      <w:start w:val="1"/>
+      <w:numFmt w:val="bullet"/>
+      <w:lvlText w:val=""/>
+      <w:lvlJc w:val="left"/>
+      <w:pPr>
+        <w:ind w:left="6840" w:hanging="360"/>
+      </w:pPr>
+      <w:rPr>
+        <w:rFonts w:ascii="Wingdings" w:hAnsi="Wingdings" w:hint="default"/>
+      </w:rPr>
+    </w:lvl>
+  </w:abstractNum>
+  <w:abstractNum w:abstractNumId="3" w15:restartNumberingAfterBreak="0">
     <w:nsid w:val="13F5500D"/>
     <w:multiLevelType w:val="hybridMultilevel"/>
     <w:tmpl w:val="01EE4B2C"/>
@@ -3317,7 +3450,7 @@
       </w:pPr>
     </w:lvl>
   </w:abstractNum>
-  <w:abstractNum w:abstractNumId="3" w15:restartNumberingAfterBreak="0">
+  <w:abstractNum w:abstractNumId="4" w15:restartNumberingAfterBreak="0">
     <w:nsid w:val="15A763B3"/>
     <w:multiLevelType w:val="hybridMultilevel"/>
     <w:tmpl w:val="482083F4"/>
@@ -3407,7 +3540,7 @@
       </w:pPr>
     </w:lvl>
   </w:abstractNum>
-  <w:abstractNum w:abstractNumId="4" w15:restartNumberingAfterBreak="0">
+  <w:abstractNum w:abstractNumId="5" w15:restartNumberingAfterBreak="0">
     <w:nsid w:val="1814729F"/>
     <w:multiLevelType w:val="hybridMultilevel"/>
     <w:tmpl w:val="F022D90C"/>
@@ -3496,7 +3629,7 @@
       </w:pPr>
     </w:lvl>
   </w:abstractNum>
-  <w:abstractNum w:abstractNumId="5" w15:restartNumberingAfterBreak="0">
+  <w:abstractNum w:abstractNumId="6" w15:restartNumberingAfterBreak="0">
     <w:nsid w:val="1EED2966"/>
     <w:multiLevelType w:val="hybridMultilevel"/>
     <w:tmpl w:val="A82A07EA"/>
@@ -3586,7 +3719,7 @@
       </w:pPr>
     </w:lvl>
   </w:abstractNum>
-  <w:abstractNum w:abstractNumId="6" w15:restartNumberingAfterBreak="0">
+  <w:abstractNum w:abstractNumId="7" w15:restartNumberingAfterBreak="0">
     <w:nsid w:val="214D2C79"/>
     <w:multiLevelType w:val="hybridMultilevel"/>
     <w:tmpl w:val="2DA22098"/>
@@ -3675,7 +3808,7 @@
       </w:pPr>
     </w:lvl>
   </w:abstractNum>
-  <w:abstractNum w:abstractNumId="7" w15:restartNumberingAfterBreak="0">
+  <w:abstractNum w:abstractNumId="8" w15:restartNumberingAfterBreak="0">
     <w:nsid w:val="37753444"/>
     <w:multiLevelType w:val="hybridMultilevel"/>
     <w:tmpl w:val="7D9C4C18"/>
@@ -3765,7 +3898,7 @@
       </w:pPr>
     </w:lvl>
   </w:abstractNum>
-  <w:abstractNum w:abstractNumId="8" w15:restartNumberingAfterBreak="0">
+  <w:abstractNum w:abstractNumId="9" w15:restartNumberingAfterBreak="0">
     <w:nsid w:val="3C60748B"/>
     <w:multiLevelType w:val="hybridMultilevel"/>
     <w:tmpl w:val="482083F4"/>
@@ -3855,7 +3988,7 @@
       </w:pPr>
     </w:lvl>
   </w:abstractNum>
-  <w:abstractNum w:abstractNumId="9" w15:restartNumberingAfterBreak="0">
+  <w:abstractNum w:abstractNumId="10" w15:restartNumberingAfterBreak="0">
     <w:nsid w:val="40997B0B"/>
     <w:multiLevelType w:val="hybridMultilevel"/>
     <w:tmpl w:val="DB6EAF96"/>
@@ -3945,7 +4078,7 @@
       </w:pPr>
     </w:lvl>
   </w:abstractNum>
-  <w:abstractNum w:abstractNumId="10" w15:restartNumberingAfterBreak="0">
+  <w:abstractNum w:abstractNumId="11" w15:restartNumberingAfterBreak="0">
     <w:nsid w:val="41B75B63"/>
     <w:multiLevelType w:val="hybridMultilevel"/>
     <w:tmpl w:val="ADCCF22C"/>
@@ -4057,7 +4190,7 @@
       </w:rPr>
     </w:lvl>
   </w:abstractNum>
-  <w:abstractNum w:abstractNumId="11" w15:restartNumberingAfterBreak="0">
+  <w:abstractNum w:abstractNumId="12" w15:restartNumberingAfterBreak="0">
     <w:nsid w:val="422C5254"/>
     <w:multiLevelType w:val="hybridMultilevel"/>
     <w:tmpl w:val="454266C4"/>
@@ -4197,7 +4330,7 @@
       </w:rPr>
     </w:lvl>
   </w:abstractNum>
-  <w:abstractNum w:abstractNumId="12" w15:restartNumberingAfterBreak="0">
+  <w:abstractNum w:abstractNumId="13" w15:restartNumberingAfterBreak="0">
     <w:nsid w:val="44565C2F"/>
     <w:multiLevelType w:val="hybridMultilevel"/>
     <w:tmpl w:val="A82A07EA"/>
@@ -4287,7 +4420,7 @@
       </w:pPr>
     </w:lvl>
   </w:abstractNum>
-  <w:abstractNum w:abstractNumId="13" w15:restartNumberingAfterBreak="0">
+  <w:abstractNum w:abstractNumId="14" w15:restartNumberingAfterBreak="0">
     <w:nsid w:val="469164A1"/>
     <w:multiLevelType w:val="hybridMultilevel"/>
     <w:tmpl w:val="A51CA19A"/>
@@ -4377,7 +4510,7 @@
       </w:pPr>
     </w:lvl>
   </w:abstractNum>
-  <w:abstractNum w:abstractNumId="14" w15:restartNumberingAfterBreak="0">
+  <w:abstractNum w:abstractNumId="15" w15:restartNumberingAfterBreak="0">
     <w:nsid w:val="47885FF1"/>
     <w:multiLevelType w:val="hybridMultilevel"/>
     <w:tmpl w:val="01EE4B2C"/>
@@ -4467,7 +4600,7 @@
       </w:pPr>
     </w:lvl>
   </w:abstractNum>
-  <w:abstractNum w:abstractNumId="15" w15:restartNumberingAfterBreak="0">
+  <w:abstractNum w:abstractNumId="16" w15:restartNumberingAfterBreak="0">
     <w:nsid w:val="4A031D27"/>
     <w:multiLevelType w:val="hybridMultilevel"/>
     <w:tmpl w:val="01EE4B2C"/>
@@ -4557,7 +4690,7 @@
       </w:pPr>
     </w:lvl>
   </w:abstractNum>
-  <w:abstractNum w:abstractNumId="16" w15:restartNumberingAfterBreak="0">
+  <w:abstractNum w:abstractNumId="17" w15:restartNumberingAfterBreak="0">
     <w:nsid w:val="4E1B34A0"/>
     <w:multiLevelType w:val="hybridMultilevel"/>
     <w:tmpl w:val="32E4B918"/>
@@ -4650,7 +4783,7 @@
       </w:pPr>
     </w:lvl>
   </w:abstractNum>
-  <w:abstractNum w:abstractNumId="17" w15:restartNumberingAfterBreak="0">
+  <w:abstractNum w:abstractNumId="18" w15:restartNumberingAfterBreak="0">
     <w:nsid w:val="57B1623C"/>
     <w:multiLevelType w:val="hybridMultilevel"/>
     <w:tmpl w:val="E4820668"/>
@@ -4763,7 +4896,7 @@
       </w:rPr>
     </w:lvl>
   </w:abstractNum>
-  <w:abstractNum w:abstractNumId="18" w15:restartNumberingAfterBreak="0">
+  <w:abstractNum w:abstractNumId="19" w15:restartNumberingAfterBreak="0">
     <w:nsid w:val="5C6F488D"/>
     <w:multiLevelType w:val="hybridMultilevel"/>
     <w:tmpl w:val="A51CA19A"/>
@@ -4853,7 +4986,7 @@
       </w:pPr>
     </w:lvl>
   </w:abstractNum>
-  <w:abstractNum w:abstractNumId="19" w15:restartNumberingAfterBreak="0">
+  <w:abstractNum w:abstractNumId="20" w15:restartNumberingAfterBreak="0">
     <w:nsid w:val="62661BC5"/>
     <w:multiLevelType w:val="multilevel"/>
     <w:tmpl w:val="FA24DA6C"/>
@@ -4966,7 +5099,7 @@
       </w:pPr>
     </w:lvl>
   </w:abstractNum>
-  <w:abstractNum w:abstractNumId="20" w15:restartNumberingAfterBreak="0">
+  <w:abstractNum w:abstractNumId="21" w15:restartNumberingAfterBreak="0">
     <w:nsid w:val="6DA05CA4"/>
     <w:multiLevelType w:val="hybridMultilevel"/>
     <w:tmpl w:val="73D4048E"/>
@@ -5079,7 +5212,7 @@
       </w:rPr>
     </w:lvl>
   </w:abstractNum>
-  <w:abstractNum w:abstractNumId="21" w15:restartNumberingAfterBreak="0">
+  <w:abstractNum w:abstractNumId="22" w15:restartNumberingAfterBreak="0">
     <w:nsid w:val="7C065062"/>
     <w:multiLevelType w:val="hybridMultilevel"/>
     <w:tmpl w:val="51C43BAC"/>
@@ -5219,7 +5352,7 @@
       </w:rPr>
     </w:lvl>
   </w:abstractNum>
-  <w:abstractNum w:abstractNumId="22" w15:restartNumberingAfterBreak="0">
+  <w:abstractNum w:abstractNumId="23" w15:restartNumberingAfterBreak="0">
     <w:nsid w:val="7CF772BA"/>
     <w:multiLevelType w:val="hybridMultilevel"/>
     <w:tmpl w:val="A51CA19A"/>
@@ -5309,7 +5442,7 @@
       </w:pPr>
     </w:lvl>
   </w:abstractNum>
-  <w:abstractNum w:abstractNumId="23" w15:restartNumberingAfterBreak="0">
+  <w:abstractNum w:abstractNumId="24" w15:restartNumberingAfterBreak="0">
     <w:nsid w:val="7E8340D8"/>
     <w:multiLevelType w:val="hybridMultilevel"/>
     <w:tmpl w:val="DB7E1168"/>
@@ -5450,76 +5583,79 @@
     </w:lvl>
   </w:abstractNum>
   <w:num w:numId="1">
+    <w:abstractNumId w:val="12"/>
+  </w:num>
+  <w:num w:numId="2">
     <w:abstractNumId w:val="11"/>
   </w:num>
-  <w:num w:numId="2">
-    <w:abstractNumId w:val="10"/>
-  </w:num>
   <w:num w:numId="3">
-    <w:abstractNumId w:val="23"/>
+    <w:abstractNumId w:val="24"/>
   </w:num>
   <w:num w:numId="4">
-    <w:abstractNumId w:val="21"/>
+    <w:abstractNumId w:val="22"/>
   </w:num>
   <w:num w:numId="5">
-    <w:abstractNumId w:val="19"/>
+    <w:abstractNumId w:val="20"/>
   </w:num>
   <w:num w:numId="6">
     <w:abstractNumId w:val="1"/>
   </w:num>
   <w:num w:numId="7">
-    <w:abstractNumId w:val="7"/>
+    <w:abstractNumId w:val="8"/>
   </w:num>
   <w:num w:numId="8">
-    <w:abstractNumId w:val="22"/>
+    <w:abstractNumId w:val="23"/>
   </w:num>
   <w:num w:numId="9">
-    <w:abstractNumId w:val="13"/>
+    <w:abstractNumId w:val="14"/>
   </w:num>
   <w:num w:numId="10">
-    <w:abstractNumId w:val="15"/>
+    <w:abstractNumId w:val="16"/>
   </w:num>
   <w:num w:numId="11">
-    <w:abstractNumId w:val="8"/>
+    <w:abstractNumId w:val="9"/>
   </w:num>
   <w:num w:numId="12">
-    <w:abstractNumId w:val="3"/>
+    <w:abstractNumId w:val="4"/>
   </w:num>
   <w:num w:numId="13">
     <w:abstractNumId w:val="0"/>
   </w:num>
   <w:num w:numId="14">
+    <w:abstractNumId w:val="18"/>
+  </w:num>
+  <w:num w:numId="15">
     <w:abstractNumId w:val="17"/>
   </w:num>
-  <w:num w:numId="15">
-    <w:abstractNumId w:val="16"/>
-  </w:num>
   <w:num w:numId="16">
-    <w:abstractNumId w:val="18"/>
+    <w:abstractNumId w:val="19"/>
   </w:num>
   <w:num w:numId="17">
-    <w:abstractNumId w:val="2"/>
+    <w:abstractNumId w:val="3"/>
   </w:num>
   <w:num w:numId="18">
-    <w:abstractNumId w:val="14"/>
+    <w:abstractNumId w:val="15"/>
   </w:num>
   <w:num w:numId="19">
-    <w:abstractNumId w:val="4"/>
+    <w:abstractNumId w:val="5"/>
   </w:num>
   <w:num w:numId="20">
+    <w:abstractNumId w:val="7"/>
+  </w:num>
+  <w:num w:numId="21">
+    <w:abstractNumId w:val="13"/>
+  </w:num>
+  <w:num w:numId="22">
     <w:abstractNumId w:val="6"/>
   </w:num>
-  <w:num w:numId="21">
-    <w:abstractNumId w:val="12"/>
-  </w:num>
-  <w:num w:numId="22">
-    <w:abstractNumId w:val="5"/>
-  </w:num>
   <w:num w:numId="23">
-    <w:abstractNumId w:val="9"/>
+    <w:abstractNumId w:val="10"/>
   </w:num>
   <w:num w:numId="24">
-    <w:abstractNumId w:val="20"/>
+    <w:abstractNumId w:val="21"/>
+  </w:num>
+  <w:num w:numId="25">
+    <w:abstractNumId w:val="2"/>
   </w:num>
 </w:numbering>
 </file>
@@ -5797,9 +5933,6 @@
     <w:lsdException w:name="Book Title" w:uiPriority="33" w:qFormat="1"/>
     <w:lsdException w:name="Bibliography" w:semiHidden="1" w:uiPriority="37" w:unhideWhenUsed="1"/>
     <w:lsdException w:name="TOC Heading" w:semiHidden="1" w:uiPriority="39" w:unhideWhenUsed="1" w:qFormat="1"/>
-    <w:lsdException w:name="Grid Table 1 Light" w:semiHidden="1" w:unhideWhenUsed="1"/>
-    <w:lsdException w:name="Grid Table 2" w:semiHidden="1" w:unhideWhenUsed="1"/>
-    <w:lsdException w:name="Grid Table 3" w:semiHidden="1" w:unhideWhenUsed="1"/>
     <w:lsdException w:name="Grid Table 4" w:uiPriority="49"/>
     <w:lsdException w:name="Grid Table 5 Dark" w:uiPriority="50"/>
     <w:lsdException w:name="Grid Table 6 Colorful" w:uiPriority="51"/>
